--- a/game_reviews/translations/buffalo-mania (Version 1).docx
+++ b/game_reviews/translations/buffalo-mania (Version 1).docx
@@ -8,18 +8,6 @@
       </w:pPr>
       <w:r>
         <w:t>Play Buffalo Mania Slot Game for Free</w:t>
-      </w:r>
-    </w:p>
-    <w:p>
-      <w:r/>
-      <w:r>
-        <w:rPr>
-          <w:b/>
-        </w:rPr>
-        <w:t>Meta description</w:t>
-      </w:r>
-      <w:r>
-        <w:t>: Read our review of Buffalo Mania, an online slot game featuring 720 possible ways to win and three progressive jackpots. Play now for free!</w:t>
       </w:r>
     </w:p>
     <w:p>
@@ -373,9 +361,18 @@
       <w:r/>
       <w:r>
         <w:rPr>
+          <w:b/>
+        </w:rPr>
+        <w:t>Play Buffalo Mania Slot Game for Free</w:t>
+      </w:r>
+    </w:p>
+    <w:p>
+      <w:r/>
+      <w:r>
+        <w:rPr>
           <w:i/>
         </w:rPr>
-        <w:t>Create a feature image fitting the game "Buffalo Mania" with a happy Maya warrior wearing glasses in cartoon style. The image should showcase the warrior riding on a majestic bison through the North American prairies with the game's logo in bold letters. The background should highlight the Yellowstone's snow-capped peaks and the wind with flutes. Use bright and vibrant colors to appeal to the audience.</w:t>
+        <w:t>Read our review of Buffalo Mania, an online slot game featuring 720 possible ways to win and three progressive jackpots. Play now for free!</w:t>
       </w:r>
     </w:p>
     <w:sectPr>

--- a/game_reviews/translations/buffalo-mania (Version 1).docx
+++ b/game_reviews/translations/buffalo-mania (Version 1).docx
@@ -8,6 +8,18 @@
       </w:pPr>
       <w:r>
         <w:t>Play Buffalo Mania Slot Game for Free</w:t>
+      </w:r>
+    </w:p>
+    <w:p>
+      <w:r/>
+      <w:r>
+        <w:rPr>
+          <w:b/>
+        </w:rPr>
+        <w:t>Meta description</w:t>
+      </w:r>
+      <w:r>
+        <w:t>: Read our review of Buffalo Mania, an online slot game featuring 720 possible ways to win and three progressive jackpots. Play now for free!</w:t>
       </w:r>
     </w:p>
     <w:p>
@@ -361,18 +373,9 @@
       <w:r/>
       <w:r>
         <w:rPr>
-          <w:b/>
-        </w:rPr>
-        <w:t>Play Buffalo Mania Slot Game for Free</w:t>
-      </w:r>
-    </w:p>
-    <w:p>
-      <w:r/>
-      <w:r>
-        <w:rPr>
           <w:i/>
         </w:rPr>
-        <w:t>Read our review of Buffalo Mania, an online slot game featuring 720 possible ways to win and three progressive jackpots. Play now for free!</w:t>
+        <w:t>Create a feature image fitting the game "Buffalo Mania" with a happy Maya warrior wearing glasses in cartoon style. The image should showcase the warrior riding on a majestic bison through the North American prairies with the game's logo in bold letters. The background should highlight the Yellowstone's snow-capped peaks and the wind with flutes. Use bright and vibrant colors to appeal to the audience.</w:t>
       </w:r>
     </w:p>
     <w:sectPr>
